--- a/docs/entrega_2/MODELO DE DOMINIO Entrega2.docx
+++ b/docs/entrega_2/MODELO DE DOMINIO Entrega2.docx
@@ -2,14 +2,982 @@
 <file path=word/document.xml><?xml version="1.0" encoding="utf-8"?>
 <w:document xmlns:wpc="http://schemas.microsoft.com/office/word/2010/wordprocessingCanvas" xmlns:cx="http://schemas.microsoft.com/office/drawing/2014/chartex" xmlns:cx1="http://schemas.microsoft.com/office/drawing/2015/9/8/chartex" xmlns:cx2="http://schemas.microsoft.com/office/drawing/2015/10/21/chartex" xmlns:cx3="http://schemas.microsoft.com/office/drawing/2016/5/9/chartex" xmlns:cx4="http://schemas.microsoft.com/office/drawing/2016/5/10/chartex" xmlns:cx5="http://schemas.microsoft.com/office/drawing/2016/5/11/chartex" xmlns:cx6="http://schemas.microsoft.com/office/drawing/2016/5/12/chartex" xmlns:cx7="http://schemas.microsoft.com/office/drawing/2016/5/13/chartex" xmlns:cx8="http://schemas.microsoft.com/office/drawing/2016/5/14/chartex" xmlns:mc="http://schemas.openxmlformats.org/markup-compatibility/2006" xmlns:aink="http://schemas.microsoft.com/office/drawing/2016/ink" xmlns:am3d="http://schemas.microsoft.com/office/drawing/2017/model3d" xmlns:o="urn:schemas-microsoft-com:office:office" xmlns:oel="http://schemas.microsoft.com/office/2019/extlst" xmlns:r="http://schemas.openxmlformats.org/officeDocument/2006/relationships" xmlns:m="http://schemas.openxmlformats.org/officeDocument/2006/math" xmlns:v="urn:schemas-microsoft-com:vml" xmlns:wp14="http://schemas.microsoft.com/office/word/2010/wordprocessingDrawing" xmlns:wp="http://schemas.openxmlformats.org/drawingml/2006/wordprocessingDrawing" xmlns:w10="urn:schemas-microsoft-com:office:word" xmlns:w="http://schemas.openxmlformats.org/wordprocessingml/2006/main" xmlns:w14="http://schemas.microsoft.com/office/word/2010/wordml" xmlns:w15="http://schemas.microsoft.com/office/word/2012/wordml" xmlns:w16cex="http://schemas.microsoft.com/office/word/2018/wordml/cex" xmlns:w16cid="http://schemas.microsoft.com/office/word/2016/wordml/cid" xmlns:w16="http://schemas.microsoft.com/office/word/2018/wordml" xmlns:w16du="http://schemas.microsoft.com/office/word/2023/wordml/word16du" xmlns:w16sdtdh="http://schemas.microsoft.com/office/word/2020/wordml/sdtdatahash" xmlns:w16sdtfl="http://schemas.microsoft.com/office/word/2024/wordml/sdtformatlock" xmlns:w16se="http://schemas.microsoft.com/office/word/2015/wordml/symex" xmlns:wpg="http://schemas.microsoft.com/office/word/2010/wordprocessingGroup" xmlns:wpi="http://schemas.microsoft.com/office/word/2010/wordprocessingInk" xmlns:wne="http://schemas.microsoft.com/office/word/2006/wordml" xmlns:wps="http://schemas.microsoft.com/office/word/2010/wordprocessingShape" mc:Ignorable="w14 w15 w16se w16cid w16 w16cex w16sdtdh w16sdtfl w16du wp14">
   <w:body>
+    <w:sdt>
+      <w:sdtPr>
+        <w:id w:val="1601682301"/>
+        <w:docPartObj>
+          <w:docPartGallery w:val="Cover Pages"/>
+          <w:docPartUnique/>
+        </w:docPartObj>
+      </w:sdtPr>
+      <w:sdtEndPr>
+        <w:rPr>
+          <w:b/>
+          <w:bCs/>
+          <w:sz w:val="44"/>
+          <w:szCs w:val="44"/>
+        </w:rPr>
+      </w:sdtEndPr>
+      <w:sdtContent>
+        <w:p>
+          <w:pPr>
+            <w:ind w:left="708" w:hanging="708"/>
+          </w:pPr>
+          <w:r>
+            <w:rPr>
+              <w:noProof/>
+            </w:rPr>
+            <w:drawing>
+              <wp:anchor distT="0" distB="0" distL="114300" distR="114300" simplePos="0" relativeHeight="251664384" behindDoc="1" locked="0" layoutInCell="1" allowOverlap="1" wp14:anchorId="4ECFC210" wp14:editId="1354B0AA">
+                <wp:simplePos x="0" y="0"/>
+                <wp:positionH relativeFrom="page">
+                  <wp:posOffset>-3732876</wp:posOffset>
+                </wp:positionH>
+                <wp:positionV relativeFrom="paragraph">
+                  <wp:posOffset>-898929</wp:posOffset>
+                </wp:positionV>
+                <wp:extent cx="8164928" cy="10864503"/>
+                <wp:effectExtent l="0" t="0" r="7620" b="0"/>
+                <wp:wrapNone/>
+                <wp:docPr id="305648625" name="Picture 10" descr="Download Blue Light Database Center Wallpaper | Wallpapers.com"/>
+                <wp:cNvGraphicFramePr>
+                  <a:graphicFrameLocks xmlns:a="http://schemas.openxmlformats.org/drawingml/2006/main" noChangeAspect="1"/>
+                </wp:cNvGraphicFramePr>
+                <a:graphic xmlns:a="http://schemas.openxmlformats.org/drawingml/2006/main">
+                  <a:graphicData uri="http://schemas.openxmlformats.org/drawingml/2006/picture">
+                    <pic:pic xmlns:pic="http://schemas.openxmlformats.org/drawingml/2006/picture">
+                      <pic:nvPicPr>
+                        <pic:cNvPr id="0" name="Picture 6" descr="Download Blue Light Database Center Wallpaper | Wallpapers.com"/>
+                        <pic:cNvPicPr>
+                          <a:picLocks noChangeAspect="1" noChangeArrowheads="1"/>
+                        </pic:cNvPicPr>
+                      </pic:nvPicPr>
+                      <pic:blipFill>
+                        <a:blip r:embed="rId6">
+                          <a:extLst>
+                            <a:ext uri="{28A0092B-C50C-407E-A947-70E740481C1C}">
+                              <a14:useLocalDpi xmlns:a14="http://schemas.microsoft.com/office/drawing/2010/main" val="0"/>
+                            </a:ext>
+                          </a:extLst>
+                        </a:blip>
+                        <a:srcRect/>
+                        <a:stretch>
+                          <a:fillRect/>
+                        </a:stretch>
+                      </pic:blipFill>
+                      <pic:spPr bwMode="auto">
+                        <a:xfrm>
+                          <a:off x="0" y="0"/>
+                          <a:ext cx="8164928" cy="10864503"/>
+                        </a:xfrm>
+                        <a:prstGeom prst="rect">
+                          <a:avLst/>
+                        </a:prstGeom>
+                        <a:noFill/>
+                        <a:ln>
+                          <a:noFill/>
+                        </a:ln>
+                      </pic:spPr>
+                    </pic:pic>
+                  </a:graphicData>
+                </a:graphic>
+                <wp14:sizeRelH relativeFrom="page">
+                  <wp14:pctWidth>0</wp14:pctWidth>
+                </wp14:sizeRelH>
+                <wp14:sizeRelV relativeFrom="page">
+                  <wp14:pctHeight>0</wp14:pctHeight>
+                </wp14:sizeRelV>
+              </wp:anchor>
+            </w:drawing>
+          </w:r>
+          <w:r>
+            <w:rPr>
+              <w:noProof/>
+            </w:rPr>
+            <mc:AlternateContent>
+              <mc:Choice Requires="wps">
+                <w:drawing>
+                  <wp:anchor distT="0" distB="0" distL="114300" distR="114300" simplePos="0" relativeHeight="251662336" behindDoc="0" locked="0" layoutInCell="1" allowOverlap="1" wp14:anchorId="330A1CDC" wp14:editId="2601F91E">
+                    <wp:simplePos x="0" y="0"/>
+                    <wp:positionH relativeFrom="column">
+                      <wp:posOffset>5854065</wp:posOffset>
+                    </wp:positionH>
+                    <wp:positionV relativeFrom="paragraph">
+                      <wp:posOffset>-899796</wp:posOffset>
+                    </wp:positionV>
+                    <wp:extent cx="981075" cy="10848109"/>
+                    <wp:effectExtent l="0" t="0" r="28575" b="10795"/>
+                    <wp:wrapNone/>
+                    <wp:docPr id="310851406" name="Rectangle 10"/>
+                    <wp:cNvGraphicFramePr/>
+                    <a:graphic xmlns:a="http://schemas.openxmlformats.org/drawingml/2006/main">
+                      <a:graphicData uri="http://schemas.microsoft.com/office/word/2010/wordprocessingShape">
+                        <wps:wsp>
+                          <wps:cNvSpPr/>
+                          <wps:spPr>
+                            <a:xfrm>
+                              <a:off x="0" y="0"/>
+                              <a:ext cx="981075" cy="10848109"/>
+                            </a:xfrm>
+                            <a:prstGeom prst="rect">
+                              <a:avLst/>
+                            </a:prstGeom>
+                            <a:solidFill>
+                              <a:srgbClr val="002060"/>
+                            </a:solidFill>
+                            <a:ln>
+                              <a:solidFill>
+                                <a:srgbClr val="002060"/>
+                              </a:solidFill>
+                            </a:ln>
+                          </wps:spPr>
+                          <wps:style>
+                            <a:lnRef idx="2">
+                              <a:schemeClr val="accent1">
+                                <a:shade val="15000"/>
+                              </a:schemeClr>
+                            </a:lnRef>
+                            <a:fillRef idx="1">
+                              <a:schemeClr val="accent1"/>
+                            </a:fillRef>
+                            <a:effectRef idx="0">
+                              <a:schemeClr val="accent1"/>
+                            </a:effectRef>
+                            <a:fontRef idx="minor">
+                              <a:schemeClr val="lt1"/>
+                            </a:fontRef>
+                          </wps:style>
+                          <wps:bodyPr rot="0" spcFirstLastPara="0" vertOverflow="overflow" horzOverflow="overflow" vert="horz" wrap="square" lIns="91440" tIns="45720" rIns="91440" bIns="45720" numCol="1" spcCol="0" rtlCol="0" fromWordArt="0" anchor="ctr" anchorCtr="0" forceAA="0" compatLnSpc="1">
+                            <a:prstTxWarp prst="textNoShape">
+                              <a:avLst/>
+                            </a:prstTxWarp>
+                            <a:noAutofit/>
+                          </wps:bodyPr>
+                        </wps:wsp>
+                      </a:graphicData>
+                    </a:graphic>
+                    <wp14:sizeRelV relativeFrom="margin">
+                      <wp14:pctHeight>0</wp14:pctHeight>
+                    </wp14:sizeRelV>
+                  </wp:anchor>
+                </w:drawing>
+              </mc:Choice>
+              <mc:Fallback>
+                <w:pict>
+                  <v:rect w14:anchorId="0FFE42F0" id="Rectangle 10" o:spid="_x0000_s1026" style="position:absolute;margin-left:460.95pt;margin-top:-70.85pt;width:77.25pt;height:854.2pt;z-index:251662336;visibility:visible;mso-wrap-style:square;mso-height-percent:0;mso-wrap-distance-left:9pt;mso-wrap-distance-top:0;mso-wrap-distance-right:9pt;mso-wrap-distance-bottom:0;mso-position-horizontal:absolute;mso-position-horizontal-relative:text;mso-position-vertical:absolute;mso-position-vertical-relative:text;mso-height-percent:0;mso-height-relative:margin;v-text-anchor:middle" o:gfxdata="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" fillcolor="#002060" strokecolor="#002060" strokeweight="1pt"/>
+                </w:pict>
+              </mc:Fallback>
+            </mc:AlternateContent>
+          </w:r>
+          <w:r>
+            <w:rPr>
+              <w:noProof/>
+            </w:rPr>
+            <mc:AlternateContent>
+              <mc:Choice Requires="wpg">
+                <w:drawing>
+                  <wp:anchor distT="0" distB="0" distL="114300" distR="114300" simplePos="0" relativeHeight="251661312" behindDoc="1" locked="0" layoutInCell="1" allowOverlap="1" wp14:anchorId="34BEBB88" wp14:editId="142D1CC3">
+                    <wp:simplePos x="0" y="0"/>
+                    <wp:positionH relativeFrom="page">
+                      <wp:align>right</wp:align>
+                    </wp:positionH>
+                    <wp:positionV relativeFrom="page">
+                      <wp:align>top</wp:align>
+                    </wp:positionV>
+                    <wp:extent cx="3160953" cy="10687050"/>
+                    <wp:effectExtent l="0" t="0" r="0" b="19050"/>
+                    <wp:wrapNone/>
+                    <wp:docPr id="453" name="Group 252"/>
+                    <wp:cNvGraphicFramePr/>
+                    <a:graphic xmlns:a="http://schemas.openxmlformats.org/drawingml/2006/main">
+                      <a:graphicData uri="http://schemas.microsoft.com/office/word/2010/wordprocessingGroup">
+                        <wpg:wgp>
+                          <wpg:cNvGrpSpPr/>
+                          <wpg:grpSpPr>
+                            <a:xfrm>
+                              <a:off x="0" y="0"/>
+                              <a:ext cx="3160953" cy="10687050"/>
+                              <a:chOff x="0" y="0"/>
+                              <a:chExt cx="3160953" cy="10687050"/>
+                            </a:xfrm>
+                          </wpg:grpSpPr>
+                          <wps:wsp>
+                            <wps:cNvPr id="459" name="Rectangle 459" descr="Light vertical"/>
+                            <wps:cNvSpPr>
+                              <a:spLocks noChangeArrowheads="1"/>
+                            </wps:cNvSpPr>
+                            <wps:spPr bwMode="auto">
+                              <a:xfrm>
+                                <a:off x="0" y="0"/>
+                                <a:ext cx="138545" cy="10058400"/>
+                              </a:xfrm>
+                              <a:prstGeom prst="rect">
+                                <a:avLst/>
+                              </a:prstGeom>
+                              <a:pattFill prst="dkVert">
+                                <a:fgClr>
+                                  <a:schemeClr val="accent6">
+                                    <a:lumMod val="60000"/>
+                                    <a:lumOff val="40000"/>
+                                    <a:alpha val="80000"/>
+                                  </a:schemeClr>
+                                </a:fgClr>
+                                <a:bgClr>
+                                  <a:schemeClr val="bg1">
+                                    <a:alpha val="80000"/>
+                                  </a:schemeClr>
+                                </a:bgClr>
+                              </a:pattFill>
+                              <a:extLst>
+                                <a:ext uri="{91240B29-F687-4F45-9708-019B960494DF}">
+                                  <a14:hiddenLine xmlns:a14="http://schemas.microsoft.com/office/drawing/2010/main" w="12700">
+                                    <a:solidFill>
+                                      <a:srgbClr val="FFFFFF"/>
+                                    </a:solidFill>
+                                    <a:miter lim="800000"/>
+                                    <a:headEnd/>
+                                    <a:tailEnd/>
+                                  </a14:hiddenLine>
+                                </a:ext>
+                                <a:ext uri="{AF507438-7753-43E0-B8FC-AC1667EBCBE1}">
+                                  <a14:hiddenEffects xmlns:a14="http://schemas.microsoft.com/office/drawing/2010/main">
+                                    <a:effectLst>
+                                      <a:outerShdw dist="53882" dir="2700000" algn="ctr" rotWithShape="0">
+                                        <a:srgbClr val="D8D8D8"/>
+                                      </a:outerShdw>
+                                    </a:effectLst>
+                                  </a14:hiddenEffects>
+                                </a:ext>
+                              </a:extLst>
+                            </wps:spPr>
+                            <wps:bodyPr rot="0" vert="horz" wrap="square" lIns="91440" tIns="45720" rIns="91440" bIns="45720" anchor="ctr" anchorCtr="0" upright="1">
+                              <a:noAutofit/>
+                            </wps:bodyPr>
+                          </wps:wsp>
+                          <wps:wsp>
+                            <wps:cNvPr id="460" name="Rectangle 460"/>
+                            <wps:cNvSpPr>
+                              <a:spLocks noChangeArrowheads="1"/>
+                            </wps:cNvSpPr>
+                            <wps:spPr bwMode="auto">
+                              <a:xfrm>
+                                <a:off x="1" y="0"/>
+                                <a:ext cx="3047999" cy="10687050"/>
+                              </a:xfrm>
+                              <a:prstGeom prst="rect">
+                                <a:avLst/>
+                              </a:prstGeom>
+                              <a:solidFill>
+                                <a:srgbClr val="002060"/>
+                              </a:solidFill>
+                              <a:ln w="9525">
+                                <a:solidFill>
+                                  <a:srgbClr val="D8D8D8"/>
+                                </a:solidFill>
+                                <a:miter lim="800000"/>
+                                <a:headEnd/>
+                                <a:tailEnd/>
+                              </a:ln>
+                            </wps:spPr>
+                            <wps:bodyPr rot="0" vert="horz" wrap="square" lIns="91440" tIns="45720" rIns="91440" bIns="45720" anchor="t" anchorCtr="0" upright="1">
+                              <a:noAutofit/>
+                            </wps:bodyPr>
+                          </wps:wsp>
+                          <wps:wsp>
+                            <wps:cNvPr id="461" name="Rectangle 461"/>
+                            <wps:cNvSpPr>
+                              <a:spLocks noChangeArrowheads="1"/>
+                            </wps:cNvSpPr>
+                            <wps:spPr bwMode="auto">
+                              <a:xfrm>
+                                <a:off x="13854" y="0"/>
+                                <a:ext cx="3099816" cy="2377440"/>
+                              </a:xfrm>
+                              <a:prstGeom prst="rect">
+                                <a:avLst/>
+                              </a:prstGeom>
+                              <a:noFill/>
+                              <a:extLst>
+                                <a:ext uri="{909E8E84-426E-40DD-AFC4-6F175D3DCCD1}">
+                                  <a14:hiddenFill xmlns:a14="http://schemas.microsoft.com/office/drawing/2010/main">
+                                    <a:solidFill>
+                                      <a:srgbClr val="FFFFFF">
+                                        <a:alpha val="80000"/>
+                                      </a:srgbClr>
+                                    </a:solidFill>
+                                  </a14:hiddenFill>
+                                </a:ext>
+                                <a:ext uri="{91240B29-F687-4F45-9708-019B960494DF}">
+                                  <a14:hiddenLine xmlns:a14="http://schemas.microsoft.com/office/drawing/2010/main" w="12700">
+                                    <a:solidFill>
+                                      <a:srgbClr val="FFFFFF"/>
+                                    </a:solidFill>
+                                    <a:miter lim="800000"/>
+                                    <a:headEnd/>
+                                    <a:tailEnd/>
+                                  </a14:hiddenLine>
+                                </a:ext>
+                                <a:ext uri="{AF507438-7753-43E0-B8FC-AC1667EBCBE1}">
+                                  <a14:hiddenEffects xmlns:a14="http://schemas.microsoft.com/office/drawing/2010/main">
+                                    <a:effectLst>
+                                      <a:outerShdw dist="53882" dir="2700000" algn="ctr" rotWithShape="0">
+                                        <a:srgbClr val="D8D8D8"/>
+                                      </a:outerShdw>
+                                    </a:effectLst>
+                                  </a14:hiddenEffects>
+                                </a:ext>
+                              </a:extLst>
+                            </wps:spPr>
+                            <wps:txbx>
+                              <w:txbxContent>
+                                <w:p>
+                                  <w:pPr>
+                                    <w:pStyle w:val="NoSpacing"/>
+                                    <w:rPr>
+                                      <w:color w:val="FFFFFF" w:themeColor="background1"/>
+                                      <w:sz w:val="96"/>
+                                      <w:szCs w:val="96"/>
+                                    </w:rPr>
+                                  </w:pPr>
+                                </w:p>
+                              </w:txbxContent>
+                            </wps:txbx>
+                            <wps:bodyPr rot="0" vert="horz" wrap="square" lIns="365760" tIns="182880" rIns="182880" bIns="182880" anchor="b" anchorCtr="0" upright="1">
+                              <a:noAutofit/>
+                            </wps:bodyPr>
+                          </wps:wsp>
+                          <wps:wsp>
+                            <wps:cNvPr id="462" name="Rectangle 9"/>
+                            <wps:cNvSpPr>
+                              <a:spLocks noChangeArrowheads="1"/>
+                            </wps:cNvSpPr>
+                            <wps:spPr bwMode="auto">
+                              <a:xfrm>
+                                <a:off x="71438" y="7089631"/>
+                                <a:ext cx="3089515" cy="2833370"/>
+                              </a:xfrm>
+                              <a:prstGeom prst="rect">
+                                <a:avLst/>
+                              </a:prstGeom>
+                              <a:noFill/>
+                              <a:extLst>
+                                <a:ext uri="{909E8E84-426E-40DD-AFC4-6F175D3DCCD1}">
+                                  <a14:hiddenFill xmlns:a14="http://schemas.microsoft.com/office/drawing/2010/main">
+                                    <a:solidFill>
+                                      <a:srgbClr val="FFFFFF">
+                                        <a:alpha val="80000"/>
+                                      </a:srgbClr>
+                                    </a:solidFill>
+                                  </a14:hiddenFill>
+                                </a:ext>
+                                <a:ext uri="{91240B29-F687-4F45-9708-019B960494DF}">
+                                  <a14:hiddenLine xmlns:a14="http://schemas.microsoft.com/office/drawing/2010/main" w="12700">
+                                    <a:solidFill>
+                                      <a:srgbClr val="FFFFFF"/>
+                                    </a:solidFill>
+                                    <a:miter lim="800000"/>
+                                    <a:headEnd/>
+                                    <a:tailEnd/>
+                                  </a14:hiddenLine>
+                                </a:ext>
+                                <a:ext uri="{AF507438-7753-43E0-B8FC-AC1667EBCBE1}">
+                                  <a14:hiddenEffects xmlns:a14="http://schemas.microsoft.com/office/drawing/2010/main">
+                                    <a:effectLst>
+                                      <a:outerShdw dist="53882" dir="2700000" algn="ctr" rotWithShape="0">
+                                        <a:srgbClr val="D8D8D8"/>
+                                      </a:outerShdw>
+                                    </a:effectLst>
+                                  </a14:hiddenEffects>
+                                </a:ext>
+                              </a:extLst>
+                            </wps:spPr>
+                            <wps:txbx>
+                              <w:txbxContent>
+                                <w:p>
+                                  <w:pPr>
+                                    <w:pStyle w:val="NoSpacing"/>
+                                    <w:spacing w:line="360" w:lineRule="auto"/>
+                                    <w:rPr>
+                                      <w:color w:val="FFFFFF" w:themeColor="background1"/>
+                                    </w:rPr>
+                                  </w:pPr>
+                                  <w:sdt>
+                                    <w:sdtPr>
+                                      <w:rPr>
+                                        <w:color w:val="FFFFFF" w:themeColor="background1"/>
+                                      </w:rPr>
+                                      <w:alias w:val="Author"/>
+                                      <w:id w:val="1380359617"/>
+                                      <w:dataBinding w:prefixMappings="xmlns:ns0='http://schemas.openxmlformats.org/package/2006/metadata/core-properties' xmlns:ns1='http://purl.org/dc/elements/1.1/'" w:xpath="/ns0:coreProperties[1]/ns1:creator[1]" w:storeItemID="{6C3C8BC8-F283-45AE-878A-BAB7291924A1}"/>
+                                      <w:text/>
+                                    </w:sdtPr>
+                                    <w:sdtContent>
+                                      <w:r>
+                                        <w:rPr>
+                                          <w:color w:val="FFFFFF" w:themeColor="background1"/>
+                                        </w:rPr>
+                                        <w:t>Miguel Sánchez Rodríguez</w:t>
+                                      </w:r>
+                                    </w:sdtContent>
+                                  </w:sdt>
+                                  <w:r>
+                                    <w:rPr>
+                                      <w:color w:val="FFFFFF" w:themeColor="background1"/>
+                                    </w:rPr>
+                                    <w:t xml:space="preserve"> </w:t>
+                                  </w:r>
+                                </w:p>
+                                <w:p>
+                                  <w:pPr>
+                                    <w:pStyle w:val="NoSpacing"/>
+                                    <w:spacing w:line="360" w:lineRule="auto"/>
+                                    <w:rPr>
+                                      <w:b/>
+                                      <w:bCs/>
+                                      <w:color w:val="FFFFFF" w:themeColor="background1"/>
+                                    </w:rPr>
+                                  </w:pPr>
+                                  <w:r>
+                                    <w:rPr>
+                                      <w:color w:val="FFFFFF" w:themeColor="background1"/>
+                                    </w:rPr>
+                                    <w:t xml:space="preserve">Miguel Sánchez </w:t>
+                                  </w:r>
+                                </w:p>
+                                <w:p>
+                                  <w:pPr>
+                                    <w:pStyle w:val="NoSpacing"/>
+                                    <w:spacing w:line="360" w:lineRule="auto"/>
+                                    <w:rPr>
+                                      <w:color w:val="FFFFFF" w:themeColor="background1"/>
+                                    </w:rPr>
+                                  </w:pPr>
+                                  <w:r>
+                                    <w:rPr>
+                                      <w:color w:val="FFFFFF" w:themeColor="background1"/>
+                                    </w:rPr>
+                                    <w:t>Pablo Ruiz Morán</w:t>
+                                  </w:r>
+                                </w:p>
+                                <w:p>
+                                  <w:pPr>
+                                    <w:pStyle w:val="NoSpacing"/>
+                                    <w:spacing w:line="360" w:lineRule="auto"/>
+                                    <w:rPr>
+                                      <w:color w:val="FFFFFF" w:themeColor="background1"/>
+                                    </w:rPr>
+                                  </w:pPr>
+                                  <w:r>
+                                    <w:rPr>
+                                      <w:color w:val="FFFFFF" w:themeColor="background1"/>
+                                    </w:rPr>
+                                    <w:t xml:space="preserve">Jaime Alvarado </w:t>
+                                  </w:r>
+                                  <w:proofErr w:type="spellStart"/>
+                                  <w:r>
+                                    <w:rPr>
+                                      <w:color w:val="FFFFFF" w:themeColor="background1"/>
+                                    </w:rPr>
+                                    <w:t>Fernandez</w:t>
+                                  </w:r>
+                                  <w:proofErr w:type="spellEnd"/>
+                                </w:p>
+                                <w:p>
+                                  <w:pPr>
+                                    <w:pStyle w:val="NoSpacing"/>
+                                    <w:spacing w:line="360" w:lineRule="auto"/>
+                                    <w:rPr>
+                                      <w:color w:val="FFFFFF" w:themeColor="background1"/>
+                                    </w:rPr>
+                                  </w:pPr>
+                                </w:p>
+                                <w:sdt>
+                                  <w:sdtPr>
+                                    <w:rPr>
+                                      <w:color w:val="FFFFFF" w:themeColor="background1"/>
+                                    </w:rPr>
+                                    <w:alias w:val="Company"/>
+                                    <w:id w:val="1760174317"/>
+                                    <w:showingPlcHdr/>
+                                    <w:dataBinding w:prefixMappings="xmlns:ns0='http://schemas.openxmlformats.org/officeDocument/2006/extended-properties'" w:xpath="/ns0:Properties[1]/ns0:Company[1]" w:storeItemID="{6668398D-A668-4E3E-A5EB-62B293D839F1}"/>
+                                    <w:text/>
+                                  </w:sdtPr>
+                                  <w:sdtContent>
+                                    <w:p>
+                                      <w:pPr>
+                                        <w:pStyle w:val="NoSpacing"/>
+                                        <w:spacing w:line="360" w:lineRule="auto"/>
+                                        <w:rPr>
+                                          <w:color w:val="FFFFFF" w:themeColor="background1"/>
+                                        </w:rPr>
+                                      </w:pPr>
+                                      <w:r>
+                                        <w:rPr>
+                                          <w:color w:val="FFFFFF" w:themeColor="background1"/>
+                                        </w:rPr>
+                                        <w:t xml:space="preserve">     </w:t>
+                                      </w:r>
+                                    </w:p>
+                                  </w:sdtContent>
+                                </w:sdt>
+                                <w:p>
+                                  <w:pPr>
+                                    <w:pStyle w:val="NoSpacing"/>
+                                    <w:spacing w:line="360" w:lineRule="auto"/>
+                                    <w:rPr>
+                                      <w:color w:val="FFFFFF" w:themeColor="background1"/>
+                                    </w:rPr>
+                                  </w:pPr>
+                                </w:p>
+                              </w:txbxContent>
+                            </wps:txbx>
+                            <wps:bodyPr rot="0" vert="horz" wrap="square" lIns="365760" tIns="182880" rIns="182880" bIns="182880" anchor="b" anchorCtr="0" upright="1">
+                              <a:noAutofit/>
+                            </wps:bodyPr>
+                          </wps:wsp>
+                        </wpg:wgp>
+                      </a:graphicData>
+                    </a:graphic>
+                    <wp14:sizeRelH relativeFrom="page">
+                      <wp14:pctWidth>0</wp14:pctWidth>
+                    </wp14:sizeRelH>
+                    <wp14:sizeRelV relativeFrom="page">
+                      <wp14:pctHeight>0</wp14:pctHeight>
+                    </wp14:sizeRelV>
+                  </wp:anchor>
+                </w:drawing>
+              </mc:Choice>
+              <mc:Fallback>
+                <w:pict>
+                  <v:group w14:anchorId="34BEBB88" id="Group 252" o:spid="_x0000_s1026" style="position:absolute;left:0;text-align:left;margin-left:197.7pt;margin-top:0;width:248.9pt;height:841.5pt;z-index:-251655168;mso-position-horizontal:right;mso-position-horizontal-relative:page;mso-position-vertical:top;mso-position-vertical-relative:page" coordsize="31609,106870" o:gfxdata="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">
+                    <v:rect id="Rectangle 459" o:spid="_x0000_s1027" alt="Light vertical" style="position:absolute;width:1385;height:100584;visibility:visible;mso-wrap-style:square;v-text-anchor:middle" o:gfxdata="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" fillcolor="#8dd873 [1945]" stroked="f" strokecolor="white" strokeweight="1pt">
+                      <v:fill r:id="rId7" o:title="" opacity="52428f" color2="white [3212]" o:opacity2="52428f" type="pattern"/>
+                      <v:shadow color="#d8d8d8" offset="3pt,3pt"/>
+                    </v:rect>
+                    <v:rect id="Rectangle 460" o:spid="_x0000_s1028" style="position:absolute;width:30480;height:106870;visibility:visible;mso-wrap-style:square;v-text-anchor:top" o:gfxdata="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" fillcolor="#002060" strokecolor="#d8d8d8"/>
+                    <v:rect id="Rectangle 461" o:spid="_x0000_s1029" style="position:absolute;left:138;width:30998;height:23774;visibility:visible;mso-wrap-style:square;v-text-anchor:bottom" o:gfxdata="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" filled="f" stroked="f" strokecolor="white" strokeweight="1pt">
+                      <v:fill opacity="52428f"/>
+                      <v:shadow color="#d8d8d8" offset="3pt,3pt"/>
+                      <v:textbox inset="28.8pt,14.4pt,14.4pt,14.4pt">
+                        <w:txbxContent>
+                          <w:p>
+                            <w:pPr>
+                              <w:pStyle w:val="NoSpacing"/>
+                              <w:rPr>
+                                <w:color w:val="FFFFFF" w:themeColor="background1"/>
+                                <w:sz w:val="96"/>
+                                <w:szCs w:val="96"/>
+                              </w:rPr>
+                            </w:pPr>
+                          </w:p>
+                        </w:txbxContent>
+                      </v:textbox>
+                    </v:rect>
+                    <v:rect id="Rectangle 9" o:spid="_x0000_s1030" style="position:absolute;left:714;top:70896;width:30895;height:28334;visibility:visible;mso-wrap-style:square;v-text-anchor:bottom" o:gfxdata="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" filled="f" stroked="f" strokecolor="white" strokeweight="1pt">
+                      <v:fill opacity="52428f"/>
+                      <v:shadow color="#d8d8d8" offset="3pt,3pt"/>
+                      <v:textbox inset="28.8pt,14.4pt,14.4pt,14.4pt">
+                        <w:txbxContent>
+                          <w:p>
+                            <w:pPr>
+                              <w:pStyle w:val="NoSpacing"/>
+                              <w:spacing w:line="360" w:lineRule="auto"/>
+                              <w:rPr>
+                                <w:color w:val="FFFFFF" w:themeColor="background1"/>
+                              </w:rPr>
+                            </w:pPr>
+                            <w:sdt>
+                              <w:sdtPr>
+                                <w:rPr>
+                                  <w:color w:val="FFFFFF" w:themeColor="background1"/>
+                                </w:rPr>
+                                <w:alias w:val="Author"/>
+                                <w:id w:val="1380359617"/>
+                                <w:dataBinding w:prefixMappings="xmlns:ns0='http://schemas.openxmlformats.org/package/2006/metadata/core-properties' xmlns:ns1='http://purl.org/dc/elements/1.1/'" w:xpath="/ns0:coreProperties[1]/ns1:creator[1]" w:storeItemID="{6C3C8BC8-F283-45AE-878A-BAB7291924A1}"/>
+                                <w:text/>
+                              </w:sdtPr>
+                              <w:sdtContent>
+                                <w:r>
+                                  <w:rPr>
+                                    <w:color w:val="FFFFFF" w:themeColor="background1"/>
+                                  </w:rPr>
+                                  <w:t>Miguel Sánchez Rodríguez</w:t>
+                                </w:r>
+                              </w:sdtContent>
+                            </w:sdt>
+                            <w:r>
+                              <w:rPr>
+                                <w:color w:val="FFFFFF" w:themeColor="background1"/>
+                              </w:rPr>
+                              <w:t xml:space="preserve"> </w:t>
+                            </w:r>
+                          </w:p>
+                          <w:p>
+                            <w:pPr>
+                              <w:pStyle w:val="NoSpacing"/>
+                              <w:spacing w:line="360" w:lineRule="auto"/>
+                              <w:rPr>
+                                <w:b/>
+                                <w:bCs/>
+                                <w:color w:val="FFFFFF" w:themeColor="background1"/>
+                              </w:rPr>
+                            </w:pPr>
+                            <w:r>
+                              <w:rPr>
+                                <w:color w:val="FFFFFF" w:themeColor="background1"/>
+                              </w:rPr>
+                              <w:t xml:space="preserve">Miguel Sánchez </w:t>
+                            </w:r>
+                          </w:p>
+                          <w:p>
+                            <w:pPr>
+                              <w:pStyle w:val="NoSpacing"/>
+                              <w:spacing w:line="360" w:lineRule="auto"/>
+                              <w:rPr>
+                                <w:color w:val="FFFFFF" w:themeColor="background1"/>
+                              </w:rPr>
+                            </w:pPr>
+                            <w:r>
+                              <w:rPr>
+                                <w:color w:val="FFFFFF" w:themeColor="background1"/>
+                              </w:rPr>
+                              <w:t>Pablo Ruiz Morán</w:t>
+                            </w:r>
+                          </w:p>
+                          <w:p>
+                            <w:pPr>
+                              <w:pStyle w:val="NoSpacing"/>
+                              <w:spacing w:line="360" w:lineRule="auto"/>
+                              <w:rPr>
+                                <w:color w:val="FFFFFF" w:themeColor="background1"/>
+                              </w:rPr>
+                            </w:pPr>
+                            <w:r>
+                              <w:rPr>
+                                <w:color w:val="FFFFFF" w:themeColor="background1"/>
+                              </w:rPr>
+                              <w:t xml:space="preserve">Jaime Alvarado </w:t>
+                            </w:r>
+                            <w:proofErr w:type="spellStart"/>
+                            <w:r>
+                              <w:rPr>
+                                <w:color w:val="FFFFFF" w:themeColor="background1"/>
+                              </w:rPr>
+                              <w:t>Fernandez</w:t>
+                            </w:r>
+                            <w:proofErr w:type="spellEnd"/>
+                          </w:p>
+                          <w:p>
+                            <w:pPr>
+                              <w:pStyle w:val="NoSpacing"/>
+                              <w:spacing w:line="360" w:lineRule="auto"/>
+                              <w:rPr>
+                                <w:color w:val="FFFFFF" w:themeColor="background1"/>
+                              </w:rPr>
+                            </w:pPr>
+                          </w:p>
+                          <w:sdt>
+                            <w:sdtPr>
+                              <w:rPr>
+                                <w:color w:val="FFFFFF" w:themeColor="background1"/>
+                              </w:rPr>
+                              <w:alias w:val="Company"/>
+                              <w:id w:val="1760174317"/>
+                              <w:showingPlcHdr/>
+                              <w:dataBinding w:prefixMappings="xmlns:ns0='http://schemas.openxmlformats.org/officeDocument/2006/extended-properties'" w:xpath="/ns0:Properties[1]/ns0:Company[1]" w:storeItemID="{6668398D-A668-4E3E-A5EB-62B293D839F1}"/>
+                              <w:text/>
+                            </w:sdtPr>
+                            <w:sdtContent>
+                              <w:p>
+                                <w:pPr>
+                                  <w:pStyle w:val="NoSpacing"/>
+                                  <w:spacing w:line="360" w:lineRule="auto"/>
+                                  <w:rPr>
+                                    <w:color w:val="FFFFFF" w:themeColor="background1"/>
+                                  </w:rPr>
+                                </w:pPr>
+                                <w:r>
+                                  <w:rPr>
+                                    <w:color w:val="FFFFFF" w:themeColor="background1"/>
+                                  </w:rPr>
+                                  <w:t xml:space="preserve">     </w:t>
+                                </w:r>
+                              </w:p>
+                            </w:sdtContent>
+                          </w:sdt>
+                          <w:p>
+                            <w:pPr>
+                              <w:pStyle w:val="NoSpacing"/>
+                              <w:spacing w:line="360" w:lineRule="auto"/>
+                              <w:rPr>
+                                <w:color w:val="FFFFFF" w:themeColor="background1"/>
+                              </w:rPr>
+                            </w:pPr>
+                          </w:p>
+                        </w:txbxContent>
+                      </v:textbox>
+                    </v:rect>
+                    <w10:wrap anchorx="page" anchory="page"/>
+                  </v:group>
+                </w:pict>
+              </mc:Fallback>
+            </mc:AlternateContent>
+          </w:r>
+          <w:r>
+            <w:rPr>
+              <w:noProof/>
+            </w:rPr>
+            <mc:AlternateContent>
+              <mc:Choice Requires="wps">
+                <w:drawing>
+                  <wp:anchor distT="0" distB="0" distL="114300" distR="114300" simplePos="0" relativeHeight="251660288" behindDoc="0" locked="0" layoutInCell="0" allowOverlap="1" wp14:anchorId="21B51BD7" wp14:editId="3BF9C705">
+                    <wp:simplePos x="0" y="0"/>
+                    <wp:positionH relativeFrom="page">
+                      <wp:align>left</wp:align>
+                    </wp:positionH>
+                    <mc:AlternateContent>
+                      <mc:Choice Requires="wp14">
+                        <wp:positionV relativeFrom="page">
+                          <wp14:pctPosVOffset>25000</wp14:pctPosVOffset>
+                        </wp:positionV>
+                      </mc:Choice>
+                      <mc:Fallback>
+                        <wp:positionV relativeFrom="page">
+                          <wp:posOffset>2672715</wp:posOffset>
+                        </wp:positionV>
+                      </mc:Fallback>
+                    </mc:AlternateContent>
+                    <wp:extent cx="6970395" cy="640080"/>
+                    <wp:effectExtent l="0" t="0" r="20955" b="20320"/>
+                    <wp:wrapNone/>
+                    <wp:docPr id="463" name="Rectangle 16"/>
+                    <wp:cNvGraphicFramePr>
+                      <a:graphicFrameLocks xmlns:a="http://schemas.openxmlformats.org/drawingml/2006/main"/>
+                    </wp:cNvGraphicFramePr>
+                    <a:graphic xmlns:a="http://schemas.openxmlformats.org/drawingml/2006/main">
+                      <a:graphicData uri="http://schemas.microsoft.com/office/word/2010/wordprocessingShape">
+                        <wps:wsp>
+                          <wps:cNvSpPr>
+                            <a:spLocks noChangeArrowheads="1"/>
+                          </wps:cNvSpPr>
+                          <wps:spPr bwMode="auto">
+                            <a:xfrm>
+                              <a:off x="0" y="0"/>
+                              <a:ext cx="6970395" cy="640080"/>
+                            </a:xfrm>
+                            <a:prstGeom prst="rect">
+                              <a:avLst/>
+                            </a:prstGeom>
+                            <a:solidFill>
+                              <a:schemeClr val="tx1"/>
+                            </a:solidFill>
+                            <a:ln w="19050">
+                              <a:solidFill>
+                                <a:schemeClr val="tx1"/>
+                              </a:solidFill>
+                              <a:miter lim="800000"/>
+                              <a:headEnd/>
+                              <a:tailEnd/>
+                            </a:ln>
+                          </wps:spPr>
+                          <wps:txbx>
+                            <w:txbxContent>
+                              <w:sdt>
+                                <w:sdtPr>
+                                  <w:rPr>
+                                    <w:color w:val="FFFFFF" w:themeColor="background1"/>
+                                    <w:sz w:val="72"/>
+                                    <w:szCs w:val="72"/>
+                                  </w:rPr>
+                                  <w:alias w:val="Title"/>
+                                  <w:id w:val="-1704864950"/>
+                                  <w:dataBinding w:prefixMappings="xmlns:ns0='http://schemas.openxmlformats.org/package/2006/metadata/core-properties' xmlns:ns1='http://purl.org/dc/elements/1.1/'" w:xpath="/ns0:coreProperties[1]/ns1:title[1]" w:storeItemID="{6C3C8BC8-F283-45AE-878A-BAB7291924A1}"/>
+                                  <w:text/>
+                                </w:sdtPr>
+                                <w:sdtContent>
+                                  <w:p>
+                                    <w:pPr>
+                                      <w:pStyle w:val="NoSpacing"/>
+                                      <w:jc w:val="right"/>
+                                      <w:rPr>
+                                        <w:color w:val="FFFFFF" w:themeColor="background1"/>
+                                        <w:sz w:val="72"/>
+                                        <w:szCs w:val="72"/>
+                                      </w:rPr>
+                                    </w:pPr>
+                                    <w:r>
+                                      <w:rPr>
+                                        <w:color w:val="FFFFFF" w:themeColor="background1"/>
+                                        <w:sz w:val="72"/>
+                                        <w:szCs w:val="72"/>
+                                      </w:rPr>
+                                      <w:t>MODELO DE DOMINIO</w:t>
+                                    </w:r>
+                                  </w:p>
+                                </w:sdtContent>
+                              </w:sdt>
+                            </w:txbxContent>
+                          </wps:txbx>
+                          <wps:bodyPr rot="0" vert="horz" wrap="square" lIns="182880" tIns="45720" rIns="182880" bIns="45720" anchor="ctr" anchorCtr="0" upright="1">
+                            <a:spAutoFit/>
+                          </wps:bodyPr>
+                        </wps:wsp>
+                      </a:graphicData>
+                    </a:graphic>
+                    <wp14:sizeRelH relativeFrom="page">
+                      <wp14:pctWidth>90000</wp14:pctWidth>
+                    </wp14:sizeRelH>
+                    <wp14:sizeRelV relativeFrom="page">
+                      <wp14:pctHeight>7300</wp14:pctHeight>
+                    </wp14:sizeRelV>
+                  </wp:anchor>
+                </w:drawing>
+              </mc:Choice>
+              <mc:Fallback>
+                <w:pict>
+                  <v:rect w14:anchorId="21B51BD7" id="Rectangle 16" o:spid="_x0000_s1031" style="position:absolute;left:0;text-align:left;margin-left:0;margin-top:0;width:548.85pt;height:50.4pt;z-index:251660288;visibility:visible;mso-wrap-style:square;mso-width-percent:900;mso-height-percent:73;mso-top-percent:250;mso-wrap-distance-left:9pt;mso-wrap-distance-top:0;mso-wrap-distance-right:9pt;mso-wrap-distance-bottom:0;mso-position-horizontal:left;mso-position-horizontal-relative:page;mso-position-vertical-relative:page;mso-width-percent:900;mso-height-percent:73;mso-top-percent:250;mso-width-relative:page;mso-height-relative:page;v-text-anchor:middle" o:gfxdata="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" o:allowincell="f" fillcolor="black [3213]" strokecolor="black [3213]" strokeweight="1.5pt">
+                    <v:textbox style="mso-fit-shape-to-text:t" inset="14.4pt,,14.4pt">
+                      <w:txbxContent>
+                        <w:sdt>
+                          <w:sdtPr>
+                            <w:rPr>
+                              <w:color w:val="FFFFFF" w:themeColor="background1"/>
+                              <w:sz w:val="72"/>
+                              <w:szCs w:val="72"/>
+                            </w:rPr>
+                            <w:alias w:val="Title"/>
+                            <w:id w:val="-1704864950"/>
+                            <w:dataBinding w:prefixMappings="xmlns:ns0='http://schemas.openxmlformats.org/package/2006/metadata/core-properties' xmlns:ns1='http://purl.org/dc/elements/1.1/'" w:xpath="/ns0:coreProperties[1]/ns1:title[1]" w:storeItemID="{6C3C8BC8-F283-45AE-878A-BAB7291924A1}"/>
+                            <w:text/>
+                          </w:sdtPr>
+                          <w:sdtContent>
+                            <w:p>
+                              <w:pPr>
+                                <w:pStyle w:val="NoSpacing"/>
+                                <w:jc w:val="right"/>
+                                <w:rPr>
+                                  <w:color w:val="FFFFFF" w:themeColor="background1"/>
+                                  <w:sz w:val="72"/>
+                                  <w:szCs w:val="72"/>
+                                </w:rPr>
+                              </w:pPr>
+                              <w:r>
+                                <w:rPr>
+                                  <w:color w:val="FFFFFF" w:themeColor="background1"/>
+                                  <w:sz w:val="72"/>
+                                  <w:szCs w:val="72"/>
+                                </w:rPr>
+                                <w:t>MODELO DE DOMINIO</w:t>
+                              </w:r>
+                            </w:p>
+                          </w:sdtContent>
+                        </w:sdt>
+                      </w:txbxContent>
+                    </v:textbox>
+                    <w10:wrap anchorx="page" anchory="page"/>
+                  </v:rect>
+                </w:pict>
+              </mc:Fallback>
+            </mc:AlternateContent>
+          </w:r>
+        </w:p>
+        <w:p>
+          <w:pPr>
+            <w:rPr>
+              <w:b/>
+              <w:bCs/>
+              <w:sz w:val="44"/>
+              <w:szCs w:val="44"/>
+            </w:rPr>
+          </w:pPr>
+          <w:r>
+            <w:rPr>
+              <w:noProof/>
+              <w:lang w:val="en-GB"/>
+            </w:rPr>
+            <w:drawing>
+              <wp:anchor distT="0" distB="0" distL="114300" distR="114300" simplePos="0" relativeHeight="251663360" behindDoc="0" locked="0" layoutInCell="1" allowOverlap="1" wp14:anchorId="7854E254" wp14:editId="6B7BB6B6">
+                <wp:simplePos x="0" y="0"/>
+                <wp:positionH relativeFrom="margin">
+                  <wp:posOffset>1186815</wp:posOffset>
+                </wp:positionH>
+                <wp:positionV relativeFrom="paragraph">
+                  <wp:posOffset>2123758</wp:posOffset>
+                </wp:positionV>
+                <wp:extent cx="4528185" cy="4474199"/>
+                <wp:effectExtent l="0" t="0" r="5715" b="3175"/>
+                <wp:wrapNone/>
+                <wp:docPr id="1171195498" name="Imagen 5" descr="Captura de pantalla de computadora"/>
+                <wp:cNvGraphicFramePr>
+                  <a:graphicFrameLocks xmlns:a="http://schemas.openxmlformats.org/drawingml/2006/main" noChangeAspect="1"/>
+                </wp:cNvGraphicFramePr>
+                <a:graphic xmlns:a="http://schemas.openxmlformats.org/drawingml/2006/main">
+                  <a:graphicData uri="http://schemas.openxmlformats.org/drawingml/2006/picture">
+                    <pic:pic xmlns:pic="http://schemas.openxmlformats.org/drawingml/2006/picture">
+                      <pic:nvPicPr>
+                        <pic:cNvPr id="1171195498" name="Imagen 5" descr="Captura de pantalla de computadora"/>
+                        <pic:cNvPicPr/>
+                      </pic:nvPicPr>
+                      <pic:blipFill rotWithShape="1">
+                        <a:blip r:embed="rId8" cstate="print">
+                          <a:extLst>
+                            <a:ext uri="{28A0092B-C50C-407E-A947-70E740481C1C}">
+                              <a14:useLocalDpi xmlns:a14="http://schemas.microsoft.com/office/drawing/2010/main" val="0"/>
+                            </a:ext>
+                          </a:extLst>
+                        </a:blip>
+                        <a:srcRect l="29997" t="22209" r="30555" b="8680"/>
+                        <a:stretch/>
+                      </pic:blipFill>
+                      <pic:spPr bwMode="auto">
+                        <a:xfrm>
+                          <a:off x="0" y="0"/>
+                          <a:ext cx="4528185" cy="4474199"/>
+                        </a:xfrm>
+                        <a:prstGeom prst="rect">
+                          <a:avLst/>
+                        </a:prstGeom>
+                        <a:ln>
+                          <a:noFill/>
+                        </a:ln>
+                        <a:extLst>
+                          <a:ext uri="{53640926-AAD7-44D8-BBD7-CCE9431645EC}">
+                            <a14:shadowObscured xmlns:a14="http://schemas.microsoft.com/office/drawing/2010/main"/>
+                          </a:ext>
+                        </a:extLst>
+                      </pic:spPr>
+                    </pic:pic>
+                  </a:graphicData>
+                </a:graphic>
+                <wp14:sizeRelH relativeFrom="margin">
+                  <wp14:pctWidth>0</wp14:pctWidth>
+                </wp14:sizeRelH>
+                <wp14:sizeRelV relativeFrom="margin">
+                  <wp14:pctHeight>0</wp14:pctHeight>
+                </wp14:sizeRelV>
+              </wp:anchor>
+            </w:drawing>
+          </w:r>
+          <w:r>
+            <w:rPr>
+              <w:lang w:val="en-GB"/>
+            </w:rPr>
+            <w:br w:type="page"/>
+          </w:r>
+        </w:p>
+      </w:sdtContent>
+    </w:sdt>
     <w:p>
       <w:pPr>
-        <w:ind w:left="708" w:firstLine="708"/>
+        <w:rPr>
+          <w:lang w:val="en-GB"/>
+        </w:rPr>
       </w:pPr>
       <w:r>
         <w:rPr>
           <w:noProof/>
         </w:rPr>
+        <w:lastRenderedPageBreak/>
         <w:drawing>
           <wp:anchor distT="0" distB="0" distL="114300" distR="114300" simplePos="0" relativeHeight="251658240" behindDoc="0" locked="0" layoutInCell="1" allowOverlap="1" wp14:anchorId="3E226F4D" wp14:editId="7902708C">
             <wp:simplePos x="1085850" y="895350"/>
@@ -34,7 +1002,7 @@
                     <pic:cNvPicPr/>
                   </pic:nvPicPr>
                   <pic:blipFill>
-                    <a:blip r:embed="rId6">
+                    <a:blip r:embed="rId9">
                       <a:extLst>
                         <a:ext uri="{28A0092B-C50C-407E-A947-70E740481C1C}">
                           <a14:useLocalDpi xmlns:a14="http://schemas.microsoft.com/office/drawing/2010/main" val="0"/>
@@ -60,20 +1028,13 @@
           </wp:anchor>
         </w:drawing>
       </w:r>
-      <w:r>
-        <w:rPr>
-          <w:b/>
-          <w:bCs/>
-          <w:sz w:val="44"/>
-          <w:szCs w:val="44"/>
-        </w:rPr>
-        <w:t>MODELO DE DOMINIO</w:t>
-      </w:r>
     </w:p>
     <w:sectPr>
       <w:pgSz w:w="11906" w:h="16838"/>
       <w:pgMar w:top="1417" w:right="1701" w:bottom="1417" w:left="1701" w:header="708" w:footer="708" w:gutter="0"/>
+      <w:pgNumType w:start="0"/>
       <w:cols w:space="708"/>
+      <w:titlePg/>
       <w:docGrid w:linePitch="360"/>
     </w:sectPr>
   </w:body>
@@ -531,11 +1492,11 @@
     <w:name w:val="Normal"/>
     <w:qFormat/>
   </w:style>
-  <w:style w:type="paragraph" w:styleId="Ttulo1">
+  <w:style w:type="paragraph" w:styleId="Heading1">
     <w:name w:val="heading 1"/>
     <w:basedOn w:val="Normal"/>
     <w:next w:val="Normal"/>
-    <w:link w:val="Ttulo1Car"/>
+    <w:link w:val="Heading1Char"/>
     <w:uiPriority w:val="9"/>
     <w:qFormat/>
     <w:rsid w:val="00527785"/>
@@ -552,11 +1513,11 @@
       <w:szCs w:val="40"/>
     </w:rPr>
   </w:style>
-  <w:style w:type="paragraph" w:styleId="Ttulo2">
+  <w:style w:type="paragraph" w:styleId="Heading2">
     <w:name w:val="heading 2"/>
     <w:basedOn w:val="Normal"/>
     <w:next w:val="Normal"/>
-    <w:link w:val="Ttulo2Car"/>
+    <w:link w:val="Heading2Char"/>
     <w:uiPriority w:val="9"/>
     <w:semiHidden/>
     <w:unhideWhenUsed/>
@@ -575,11 +1536,11 @@
       <w:szCs w:val="32"/>
     </w:rPr>
   </w:style>
-  <w:style w:type="paragraph" w:styleId="Ttulo3">
+  <w:style w:type="paragraph" w:styleId="Heading3">
     <w:name w:val="heading 3"/>
     <w:basedOn w:val="Normal"/>
     <w:next w:val="Normal"/>
-    <w:link w:val="Ttulo3Car"/>
+    <w:link w:val="Heading3Char"/>
     <w:uiPriority w:val="9"/>
     <w:semiHidden/>
     <w:unhideWhenUsed/>
@@ -598,11 +1559,11 @@
       <w:szCs w:val="28"/>
     </w:rPr>
   </w:style>
-  <w:style w:type="paragraph" w:styleId="Ttulo4">
+  <w:style w:type="paragraph" w:styleId="Heading4">
     <w:name w:val="heading 4"/>
     <w:basedOn w:val="Normal"/>
     <w:next w:val="Normal"/>
-    <w:link w:val="Ttulo4Car"/>
+    <w:link w:val="Heading4Char"/>
     <w:uiPriority w:val="9"/>
     <w:semiHidden/>
     <w:unhideWhenUsed/>
@@ -621,11 +1582,11 @@
       <w:color w:val="0F4761" w:themeColor="accent1" w:themeShade="BF"/>
     </w:rPr>
   </w:style>
-  <w:style w:type="paragraph" w:styleId="Ttulo5">
+  <w:style w:type="paragraph" w:styleId="Heading5">
     <w:name w:val="heading 5"/>
     <w:basedOn w:val="Normal"/>
     <w:next w:val="Normal"/>
-    <w:link w:val="Ttulo5Car"/>
+    <w:link w:val="Heading5Char"/>
     <w:uiPriority w:val="9"/>
     <w:semiHidden/>
     <w:unhideWhenUsed/>
@@ -642,11 +1603,11 @@
       <w:color w:val="0F4761" w:themeColor="accent1" w:themeShade="BF"/>
     </w:rPr>
   </w:style>
-  <w:style w:type="paragraph" w:styleId="Ttulo6">
+  <w:style w:type="paragraph" w:styleId="Heading6">
     <w:name w:val="heading 6"/>
     <w:basedOn w:val="Normal"/>
     <w:next w:val="Normal"/>
-    <w:link w:val="Ttulo6Car"/>
+    <w:link w:val="Heading6Char"/>
     <w:uiPriority w:val="9"/>
     <w:semiHidden/>
     <w:unhideWhenUsed/>
@@ -665,11 +1626,11 @@
       <w:color w:val="595959" w:themeColor="text1" w:themeTint="A6"/>
     </w:rPr>
   </w:style>
-  <w:style w:type="paragraph" w:styleId="Ttulo7">
+  <w:style w:type="paragraph" w:styleId="Heading7">
     <w:name w:val="heading 7"/>
     <w:basedOn w:val="Normal"/>
     <w:next w:val="Normal"/>
-    <w:link w:val="Ttulo7Car"/>
+    <w:link w:val="Heading7Char"/>
     <w:uiPriority w:val="9"/>
     <w:semiHidden/>
     <w:unhideWhenUsed/>
@@ -686,11 +1647,11 @@
       <w:color w:val="595959" w:themeColor="text1" w:themeTint="A6"/>
     </w:rPr>
   </w:style>
-  <w:style w:type="paragraph" w:styleId="Ttulo8">
+  <w:style w:type="paragraph" w:styleId="Heading8">
     <w:name w:val="heading 8"/>
     <w:basedOn w:val="Normal"/>
     <w:next w:val="Normal"/>
-    <w:link w:val="Ttulo8Car"/>
+    <w:link w:val="Heading8Char"/>
     <w:uiPriority w:val="9"/>
     <w:semiHidden/>
     <w:unhideWhenUsed/>
@@ -709,11 +1670,11 @@
       <w:color w:val="272727" w:themeColor="text1" w:themeTint="D8"/>
     </w:rPr>
   </w:style>
-  <w:style w:type="paragraph" w:styleId="Ttulo9">
+  <w:style w:type="paragraph" w:styleId="Heading9">
     <w:name w:val="heading 9"/>
     <w:basedOn w:val="Normal"/>
     <w:next w:val="Normal"/>
-    <w:link w:val="Ttulo9Car"/>
+    <w:link w:val="Heading9Char"/>
     <w:uiPriority w:val="9"/>
     <w:semiHidden/>
     <w:unhideWhenUsed/>
@@ -730,13 +1691,13 @@
       <w:color w:val="272727" w:themeColor="text1" w:themeTint="D8"/>
     </w:rPr>
   </w:style>
-  <w:style w:type="character" w:default="1" w:styleId="Fuentedeprrafopredeter">
+  <w:style w:type="character" w:default="1" w:styleId="DefaultParagraphFont">
     <w:name w:val="Default Paragraph Font"/>
     <w:uiPriority w:val="1"/>
     <w:semiHidden/>
     <w:unhideWhenUsed/>
   </w:style>
-  <w:style w:type="table" w:default="1" w:styleId="Tablanormal">
+  <w:style w:type="table" w:default="1" w:styleId="TableNormal">
     <w:name w:val="Normal Table"/>
     <w:uiPriority w:val="99"/>
     <w:semiHidden/>
@@ -751,16 +1712,16 @@
       </w:tblCellMar>
     </w:tblPr>
   </w:style>
-  <w:style w:type="numbering" w:default="1" w:styleId="Sinlista">
+  <w:style w:type="numbering" w:default="1" w:styleId="NoList">
     <w:name w:val="No List"/>
     <w:uiPriority w:val="99"/>
     <w:semiHidden/>
     <w:unhideWhenUsed/>
   </w:style>
-  <w:style w:type="character" w:customStyle="1" w:styleId="Ttulo1Car">
-    <w:name w:val="Título 1 Car"/>
-    <w:basedOn w:val="Fuentedeprrafopredeter"/>
-    <w:link w:val="Ttulo1"/>
+  <w:style w:type="character" w:customStyle="1" w:styleId="Heading1Char">
+    <w:name w:val="Heading 1 Char"/>
+    <w:basedOn w:val="DefaultParagraphFont"/>
+    <w:link w:val="Heading1"/>
     <w:uiPriority w:val="9"/>
     <w:rsid w:val="00527785"/>
     <w:rPr>
@@ -770,10 +1731,10 @@
       <w:szCs w:val="40"/>
     </w:rPr>
   </w:style>
-  <w:style w:type="character" w:customStyle="1" w:styleId="Ttulo2Car">
-    <w:name w:val="Título 2 Car"/>
-    <w:basedOn w:val="Fuentedeprrafopredeter"/>
-    <w:link w:val="Ttulo2"/>
+  <w:style w:type="character" w:customStyle="1" w:styleId="Heading2Char">
+    <w:name w:val="Heading 2 Char"/>
+    <w:basedOn w:val="DefaultParagraphFont"/>
+    <w:link w:val="Heading2"/>
     <w:uiPriority w:val="9"/>
     <w:semiHidden/>
     <w:rsid w:val="00527785"/>
@@ -784,10 +1745,10 @@
       <w:szCs w:val="32"/>
     </w:rPr>
   </w:style>
-  <w:style w:type="character" w:customStyle="1" w:styleId="Ttulo3Car">
-    <w:name w:val="Título 3 Car"/>
-    <w:basedOn w:val="Fuentedeprrafopredeter"/>
-    <w:link w:val="Ttulo3"/>
+  <w:style w:type="character" w:customStyle="1" w:styleId="Heading3Char">
+    <w:name w:val="Heading 3 Char"/>
+    <w:basedOn w:val="DefaultParagraphFont"/>
+    <w:link w:val="Heading3"/>
     <w:uiPriority w:val="9"/>
     <w:semiHidden/>
     <w:rsid w:val="00527785"/>
@@ -798,10 +1759,10 @@
       <w:szCs w:val="28"/>
     </w:rPr>
   </w:style>
-  <w:style w:type="character" w:customStyle="1" w:styleId="Ttulo4Car">
-    <w:name w:val="Título 4 Car"/>
-    <w:basedOn w:val="Fuentedeprrafopredeter"/>
-    <w:link w:val="Ttulo4"/>
+  <w:style w:type="character" w:customStyle="1" w:styleId="Heading4Char">
+    <w:name w:val="Heading 4 Char"/>
+    <w:basedOn w:val="DefaultParagraphFont"/>
+    <w:link w:val="Heading4"/>
     <w:uiPriority w:val="9"/>
     <w:semiHidden/>
     <w:rsid w:val="00527785"/>
@@ -812,10 +1773,10 @@
       <w:color w:val="0F4761" w:themeColor="accent1" w:themeShade="BF"/>
     </w:rPr>
   </w:style>
-  <w:style w:type="character" w:customStyle="1" w:styleId="Ttulo5Car">
-    <w:name w:val="Título 5 Car"/>
-    <w:basedOn w:val="Fuentedeprrafopredeter"/>
-    <w:link w:val="Ttulo5"/>
+  <w:style w:type="character" w:customStyle="1" w:styleId="Heading5Char">
+    <w:name w:val="Heading 5 Char"/>
+    <w:basedOn w:val="DefaultParagraphFont"/>
+    <w:link w:val="Heading5"/>
     <w:uiPriority w:val="9"/>
     <w:semiHidden/>
     <w:rsid w:val="00527785"/>
@@ -824,10 +1785,10 @@
       <w:color w:val="0F4761" w:themeColor="accent1" w:themeShade="BF"/>
     </w:rPr>
   </w:style>
-  <w:style w:type="character" w:customStyle="1" w:styleId="Ttulo6Car">
-    <w:name w:val="Título 6 Car"/>
-    <w:basedOn w:val="Fuentedeprrafopredeter"/>
-    <w:link w:val="Ttulo6"/>
+  <w:style w:type="character" w:customStyle="1" w:styleId="Heading6Char">
+    <w:name w:val="Heading 6 Char"/>
+    <w:basedOn w:val="DefaultParagraphFont"/>
+    <w:link w:val="Heading6"/>
     <w:uiPriority w:val="9"/>
     <w:semiHidden/>
     <w:rsid w:val="00527785"/>
@@ -838,10 +1799,10 @@
       <w:color w:val="595959" w:themeColor="text1" w:themeTint="A6"/>
     </w:rPr>
   </w:style>
-  <w:style w:type="character" w:customStyle="1" w:styleId="Ttulo7Car">
-    <w:name w:val="Título 7 Car"/>
-    <w:basedOn w:val="Fuentedeprrafopredeter"/>
-    <w:link w:val="Ttulo7"/>
+  <w:style w:type="character" w:customStyle="1" w:styleId="Heading7Char">
+    <w:name w:val="Heading 7 Char"/>
+    <w:basedOn w:val="DefaultParagraphFont"/>
+    <w:link w:val="Heading7"/>
     <w:uiPriority w:val="9"/>
     <w:semiHidden/>
     <w:rsid w:val="00527785"/>
@@ -850,10 +1811,10 @@
       <w:color w:val="595959" w:themeColor="text1" w:themeTint="A6"/>
     </w:rPr>
   </w:style>
-  <w:style w:type="character" w:customStyle="1" w:styleId="Ttulo8Car">
-    <w:name w:val="Título 8 Car"/>
-    <w:basedOn w:val="Fuentedeprrafopredeter"/>
-    <w:link w:val="Ttulo8"/>
+  <w:style w:type="character" w:customStyle="1" w:styleId="Heading8Char">
+    <w:name w:val="Heading 8 Char"/>
+    <w:basedOn w:val="DefaultParagraphFont"/>
+    <w:link w:val="Heading8"/>
     <w:uiPriority w:val="9"/>
     <w:semiHidden/>
     <w:rsid w:val="00527785"/>
@@ -864,10 +1825,10 @@
       <w:color w:val="272727" w:themeColor="text1" w:themeTint="D8"/>
     </w:rPr>
   </w:style>
-  <w:style w:type="character" w:customStyle="1" w:styleId="Ttulo9Car">
-    <w:name w:val="Título 9 Car"/>
-    <w:basedOn w:val="Fuentedeprrafopredeter"/>
-    <w:link w:val="Ttulo9"/>
+  <w:style w:type="character" w:customStyle="1" w:styleId="Heading9Char">
+    <w:name w:val="Heading 9 Char"/>
+    <w:basedOn w:val="DefaultParagraphFont"/>
+    <w:link w:val="Heading9"/>
     <w:uiPriority w:val="9"/>
     <w:semiHidden/>
     <w:rsid w:val="00527785"/>
@@ -876,11 +1837,11 @@
       <w:color w:val="272727" w:themeColor="text1" w:themeTint="D8"/>
     </w:rPr>
   </w:style>
-  <w:style w:type="paragraph" w:styleId="Ttulo">
+  <w:style w:type="paragraph" w:styleId="Title">
     <w:name w:val="Title"/>
     <w:basedOn w:val="Normal"/>
     <w:next w:val="Normal"/>
-    <w:link w:val="TtuloCar"/>
+    <w:link w:val="TitleChar"/>
     <w:uiPriority w:val="10"/>
     <w:qFormat/>
     <w:rsid w:val="00527785"/>
@@ -896,10 +1857,10 @@
       <w:szCs w:val="56"/>
     </w:rPr>
   </w:style>
-  <w:style w:type="character" w:customStyle="1" w:styleId="TtuloCar">
-    <w:name w:val="Título Car"/>
-    <w:basedOn w:val="Fuentedeprrafopredeter"/>
-    <w:link w:val="Ttulo"/>
+  <w:style w:type="character" w:customStyle="1" w:styleId="TitleChar">
+    <w:name w:val="Title Char"/>
+    <w:basedOn w:val="DefaultParagraphFont"/>
+    <w:link w:val="Title"/>
     <w:uiPriority w:val="10"/>
     <w:rsid w:val="00527785"/>
     <w:rPr>
@@ -910,11 +1871,11 @@
       <w:szCs w:val="56"/>
     </w:rPr>
   </w:style>
-  <w:style w:type="paragraph" w:styleId="Subttulo">
+  <w:style w:type="paragraph" w:styleId="Subtitle">
     <w:name w:val="Subtitle"/>
     <w:basedOn w:val="Normal"/>
     <w:next w:val="Normal"/>
-    <w:link w:val="SubttuloCar"/>
+    <w:link w:val="SubtitleChar"/>
     <w:uiPriority w:val="11"/>
     <w:qFormat/>
     <w:rsid w:val="00527785"/>
@@ -931,10 +1892,10 @@
       <w:szCs w:val="28"/>
     </w:rPr>
   </w:style>
-  <w:style w:type="character" w:customStyle="1" w:styleId="SubttuloCar">
-    <w:name w:val="Subtítulo Car"/>
-    <w:basedOn w:val="Fuentedeprrafopredeter"/>
-    <w:link w:val="Subttulo"/>
+  <w:style w:type="character" w:customStyle="1" w:styleId="SubtitleChar">
+    <w:name w:val="Subtitle Char"/>
+    <w:basedOn w:val="DefaultParagraphFont"/>
+    <w:link w:val="Subtitle"/>
     <w:uiPriority w:val="11"/>
     <w:rsid w:val="00527785"/>
     <w:rPr>
@@ -945,11 +1906,11 @@
       <w:szCs w:val="28"/>
     </w:rPr>
   </w:style>
-  <w:style w:type="paragraph" w:styleId="Cita">
+  <w:style w:type="paragraph" w:styleId="Quote">
     <w:name w:val="Quote"/>
     <w:basedOn w:val="Normal"/>
     <w:next w:val="Normal"/>
-    <w:link w:val="CitaCar"/>
+    <w:link w:val="QuoteChar"/>
     <w:uiPriority w:val="29"/>
     <w:qFormat/>
     <w:rsid w:val="00527785"/>
@@ -963,10 +1924,10 @@
       <w:color w:val="404040" w:themeColor="text1" w:themeTint="BF"/>
     </w:rPr>
   </w:style>
-  <w:style w:type="character" w:customStyle="1" w:styleId="CitaCar">
-    <w:name w:val="Cita Car"/>
-    <w:basedOn w:val="Fuentedeprrafopredeter"/>
-    <w:link w:val="Cita"/>
+  <w:style w:type="character" w:customStyle="1" w:styleId="QuoteChar">
+    <w:name w:val="Quote Char"/>
+    <w:basedOn w:val="DefaultParagraphFont"/>
+    <w:link w:val="Quote"/>
     <w:uiPriority w:val="29"/>
     <w:rsid w:val="00527785"/>
     <w:rPr>
@@ -975,7 +1936,7 @@
       <w:color w:val="404040" w:themeColor="text1" w:themeTint="BF"/>
     </w:rPr>
   </w:style>
-  <w:style w:type="paragraph" w:styleId="Prrafodelista">
+  <w:style w:type="paragraph" w:styleId="ListParagraph">
     <w:name w:val="List Paragraph"/>
     <w:basedOn w:val="Normal"/>
     <w:uiPriority w:val="34"/>
@@ -986,9 +1947,9 @@
       <w:contextualSpacing/>
     </w:pPr>
   </w:style>
-  <w:style w:type="character" w:styleId="nfasisintenso">
+  <w:style w:type="character" w:styleId="IntenseEmphasis">
     <w:name w:val="Intense Emphasis"/>
-    <w:basedOn w:val="Fuentedeprrafopredeter"/>
+    <w:basedOn w:val="DefaultParagraphFont"/>
     <w:uiPriority w:val="21"/>
     <w:qFormat/>
     <w:rsid w:val="00527785"/>
@@ -998,11 +1959,11 @@
       <w:color w:val="0F4761" w:themeColor="accent1" w:themeShade="BF"/>
     </w:rPr>
   </w:style>
-  <w:style w:type="paragraph" w:styleId="Citadestacada">
+  <w:style w:type="paragraph" w:styleId="IntenseQuote">
     <w:name w:val="Intense Quote"/>
     <w:basedOn w:val="Normal"/>
     <w:next w:val="Normal"/>
-    <w:link w:val="CitadestacadaCar"/>
+    <w:link w:val="IntenseQuoteChar"/>
     <w:uiPriority w:val="30"/>
     <w:qFormat/>
     <w:rsid w:val="00527785"/>
@@ -1021,10 +1982,10 @@
       <w:color w:val="0F4761" w:themeColor="accent1" w:themeShade="BF"/>
     </w:rPr>
   </w:style>
-  <w:style w:type="character" w:customStyle="1" w:styleId="CitadestacadaCar">
-    <w:name w:val="Cita destacada Car"/>
-    <w:basedOn w:val="Fuentedeprrafopredeter"/>
-    <w:link w:val="Citadestacada"/>
+  <w:style w:type="character" w:customStyle="1" w:styleId="IntenseQuoteChar">
+    <w:name w:val="Intense Quote Char"/>
+    <w:basedOn w:val="DefaultParagraphFont"/>
+    <w:link w:val="IntenseQuote"/>
     <w:uiPriority w:val="30"/>
     <w:rsid w:val="00527785"/>
     <w:rPr>
@@ -1033,9 +1994,9 @@
       <w:color w:val="0F4761" w:themeColor="accent1" w:themeShade="BF"/>
     </w:rPr>
   </w:style>
-  <w:style w:type="character" w:styleId="Referenciaintensa">
+  <w:style w:type="character" w:styleId="IntenseReference">
     <w:name w:val="Intense Reference"/>
-    <w:basedOn w:val="Fuentedeprrafopredeter"/>
+    <w:basedOn w:val="DefaultParagraphFont"/>
     <w:uiPriority w:val="32"/>
     <w:qFormat/>
     <w:rsid w:val="00527785"/>
@@ -1047,10 +2008,10 @@
       <w:spacing w:val="5"/>
     </w:rPr>
   </w:style>
-  <w:style w:type="paragraph" w:styleId="Encabezado">
+  <w:style w:type="paragraph" w:styleId="Header">
     <w:name w:val="header"/>
     <w:basedOn w:val="Normal"/>
-    <w:link w:val="EncabezadoCar"/>
+    <w:link w:val="HeaderChar"/>
     <w:uiPriority w:val="99"/>
     <w:unhideWhenUsed/>
     <w:rsid w:val="00527785"/>
@@ -1062,17 +2023,17 @@
       <w:spacing w:after="0" w:line="240" w:lineRule="auto"/>
     </w:pPr>
   </w:style>
-  <w:style w:type="character" w:customStyle="1" w:styleId="EncabezadoCar">
-    <w:name w:val="Encabezado Car"/>
-    <w:basedOn w:val="Fuentedeprrafopredeter"/>
-    <w:link w:val="Encabezado"/>
+  <w:style w:type="character" w:customStyle="1" w:styleId="HeaderChar">
+    <w:name w:val="Header Char"/>
+    <w:basedOn w:val="DefaultParagraphFont"/>
+    <w:link w:val="Header"/>
     <w:uiPriority w:val="99"/>
     <w:rsid w:val="00527785"/>
   </w:style>
-  <w:style w:type="paragraph" w:styleId="Piedepgina">
+  <w:style w:type="paragraph" w:styleId="Footer">
     <w:name w:val="footer"/>
     <w:basedOn w:val="Normal"/>
-    <w:link w:val="PiedepginaCar"/>
+    <w:link w:val="FooterChar"/>
     <w:uiPriority w:val="99"/>
     <w:unhideWhenUsed/>
     <w:rsid w:val="00527785"/>
@@ -1084,12 +2045,45 @@
       <w:spacing w:after="0" w:line="240" w:lineRule="auto"/>
     </w:pPr>
   </w:style>
-  <w:style w:type="character" w:customStyle="1" w:styleId="PiedepginaCar">
-    <w:name w:val="Pie de página Car"/>
-    <w:basedOn w:val="Fuentedeprrafopredeter"/>
-    <w:link w:val="Piedepgina"/>
+  <w:style w:type="character" w:customStyle="1" w:styleId="FooterChar">
+    <w:name w:val="Footer Char"/>
+    <w:basedOn w:val="DefaultParagraphFont"/>
+    <w:link w:val="Footer"/>
     <w:uiPriority w:val="99"/>
     <w:rsid w:val="00527785"/>
+  </w:style>
+  <w:style w:type="paragraph" w:styleId="NoSpacing">
+    <w:name w:val="No Spacing"/>
+    <w:link w:val="NoSpacingChar"/>
+    <w:uiPriority w:val="1"/>
+    <w:qFormat/>
+    <w:rsid w:val="006151F9"/>
+    <w:pPr>
+      <w:spacing w:after="0" w:line="240" w:lineRule="auto"/>
+    </w:pPr>
+    <w:rPr>
+      <w:rFonts w:eastAsiaTheme="minorEastAsia"/>
+      <w:kern w:val="0"/>
+      <w:sz w:val="22"/>
+      <w:szCs w:val="22"/>
+      <w:lang w:eastAsia="es-ES"/>
+      <w14:ligatures w14:val="none"/>
+    </w:rPr>
+  </w:style>
+  <w:style w:type="character" w:customStyle="1" w:styleId="NoSpacingChar">
+    <w:name w:val="No Spacing Char"/>
+    <w:basedOn w:val="DefaultParagraphFont"/>
+    <w:link w:val="NoSpacing"/>
+    <w:uiPriority w:val="1"/>
+    <w:rsid w:val="006151F9"/>
+    <w:rPr>
+      <w:rFonts w:eastAsiaTheme="minorEastAsia"/>
+      <w:kern w:val="0"/>
+      <w:sz w:val="22"/>
+      <w:szCs w:val="22"/>
+      <w:lang w:eastAsia="es-ES"/>
+      <w14:ligatures w14:val="none"/>
+    </w:rPr>
   </w:style>
 </w:styles>
 </file>
